--- a/samples/xxe/sample_oxml_xxe_mod1.docx
+++ b/samples/xxe/sample_oxml_xxe_mod1.docx
@@ -12,13 +12,13 @@
         <w:t/>
       </w:r>
       <w:r>
-        <w:t xml:space="preserve"> ፨</w:t>
+        <w:t xml:space="preserve"> XXCb8bBA9XX</w:t>
       </w:r>
       <w:bookmarkStart w:id="0" w:name="_GoBack"/>
       <w:bookmarkEnd w:id="0"/>
     </w:p>
     <w:sectPr>
-      ፨
+      XXCb8bBA9XX
       <w:pgSz w:w="12240" w:h="15840"/>
       <w:pgMar w:top="1440" w:right="1440" w:bottom="1440" w:left="1440" w:header="720" w:footer="720" w:gutter="0"/>
       <w:cols w:space="720"/>
@@ -232,6 +232,7 @@
     <w:pPrDefault>
       <w:pPr>
         <w:spacing w:after="200" w:line="276" w:lineRule="auto"/>
+        XXCb8bBA9XX
       </w:pPr>
     </w:pPrDefault>
   </w:docDefaults>
@@ -562,6 +563,7 @@
                 <a:shade val="93000"/>
                 <a:satMod val="130000"/>
               </a:schemeClr>
+              XXCb8bBA9XX
             </a:gs>
             <a:gs pos="100000">
               <a:schemeClr val="phClr">
@@ -579,6 +581,7 @@
             <a:schemeClr val="phClr">
               <a:shade val="95000"/>
               <a:satMod val="105000"/>
+              XXCb8bBA9XX
             </a:schemeClr>
           </a:solidFill>
           <a:prstDash val="solid"/>
